--- a/calculus/Toelichting.docx
+++ b/calculus/Toelichting.docx
@@ -4128,46 +4128,82 @@
         <w:rPr>
           <w:lang w:eastAsia="nl-NL"/>
         </w:rPr>
-        <w:t>In bovenstaande code wordt gekeken of er een auto tegen een andere auto aangereden is op dat moment. Hier wordt ook weer onderscheidt gemaakt tussen horizontaal en verticaal georiënteerde auto’s. Voor elke auto wordt er gekeken of de afstand tussen die auto en een van de andere auto’s kleiner is dan de grootte van de auto. Vervolgens wordt weergeven wanneer dit gebeurt is en welke auto’s betrokken zijn.</w:t>
-      </w:r>
-    </w:p>
-    <w:p>
-      <w:pPr>
-        <w:rPr>
-          <w:lang w:eastAsia="nl-NL"/>
-        </w:rPr>
-      </w:pPr>
-    </w:p>
-    <w:p>
-      <w:pPr>
-        <w:rPr>
-          <w:lang w:eastAsia="nl-NL"/>
-        </w:rPr>
-      </w:pPr>
-      <w:r>
+        <w:t xml:space="preserve">In bovenstaande code wordt gekeken of er een auto tegen een andere auto aangereden is op dat moment. Hier wordt ook weer </w:t>
+      </w:r>
+      <w:bookmarkStart w:id="0" w:name="_GoBack"/>
+      <w:bookmarkEnd w:id="0"/>
+      <w:r>
+        <w:rPr>
+          <w:lang w:eastAsia="nl-NL"/>
+        </w:rPr>
+        <w:t>onderscheidt gemaakt tussen horizontaal en verticaal georiënteerde auto’s. Voor elke auto wordt er gekeken of de afstand tussen die auto en een van de andere auto’s kleiner is dan de grootte van de auto. Vervolgens wordt weergeven wanneer dit gebeurt is en welke auto’s betrokken zijn.</w:t>
+      </w:r>
+    </w:p>
+    <w:p>
+      <w:pPr>
         <w:rPr>
           <w:rStyle w:val="Intensievebenadrukking"/>
           <w:sz w:val="24"/>
         </w:rPr>
-        <w:t>Br</w:t>
-      </w:r>
-      <w:bookmarkStart w:id="0" w:name="_GoBack"/>
-      <w:bookmarkEnd w:id="0"/>
+      </w:pPr>
       <w:r>
         <w:rPr>
           <w:rStyle w:val="Intensievebenadrukking"/>
           <w:sz w:val="24"/>
         </w:rPr>
-        <w:t>onnen</w:t>
-      </w:r>
-    </w:p>
-    <w:p>
-      <w:pPr>
-        <w:rPr>
-          <w:lang w:eastAsia="nl-NL"/>
-        </w:rPr>
-      </w:pPr>
-      <w:hyperlink r:id="rId4" w:anchor="Snelheid_in_formulevorm" w:history="1">
+        <w:t>Git</w:t>
+      </w:r>
+      <w:r>
+        <w:rPr>
+          <w:rStyle w:val="Intensievebenadrukking"/>
+          <w:sz w:val="24"/>
+        </w:rPr>
+        <w:t>H</w:t>
+      </w:r>
+      <w:r>
+        <w:rPr>
+          <w:rStyle w:val="Intensievebenadrukking"/>
+          <w:sz w:val="24"/>
+        </w:rPr>
+        <w:t>ub</w:t>
+      </w:r>
+    </w:p>
+    <w:p>
+      <w:pPr>
+        <w:rPr>
+          <w:lang w:eastAsia="nl-NL"/>
+        </w:rPr>
+      </w:pPr>
+      <w:hyperlink r:id="rId4" w:history="1">
+        <w:r>
+          <w:rPr>
+            <w:rStyle w:val="Hyperlink"/>
+          </w:rPr>
+          <w:t>https://github.com/berryhijwegen/AC_HU/tree/master/calculus</w:t>
+        </w:r>
+      </w:hyperlink>
+    </w:p>
+    <w:p>
+      <w:pPr>
+        <w:rPr>
+          <w:lang w:eastAsia="nl-NL"/>
+        </w:rPr>
+      </w:pPr>
+      <w:r>
+        <w:rPr>
+          <w:rStyle w:val="Intensievebenadrukking"/>
+          <w:sz w:val="24"/>
+        </w:rPr>
+        <w:t>Bronnen</w:t>
+      </w:r>
+    </w:p>
+    <w:p>
+      <w:pPr>
+        <w:rPr>
+          <w:lang w:eastAsia="nl-NL"/>
+        </w:rPr>
+      </w:pPr>
+      <w:hyperlink r:id="rId5" w:anchor="Snelheid_in_formulevorm" w:history="1">
         <w:r>
           <w:rPr>
             <w:rStyle w:val="Hyperlink"/>
